--- a/DantWebDocument.docx
+++ b/DantWebDocument.docx
@@ -12,8 +12,6 @@
           <w:szCs w:val="32"/>
         </w:rPr>
       </w:pPr>
-      <w:bookmarkStart w:id="0" w:name="_Hlk27346366"/>
-      <w:bookmarkEnd w:id="0"/>
       <w:r>
         <w:rPr>
           <w:noProof/>
@@ -499,8 +497,8 @@
         </w:numPr>
         <w:ind w:left="360"/>
       </w:pPr>
-      <w:bookmarkStart w:id="1" w:name="_Toc532250913"/>
-      <w:bookmarkStart w:id="2" w:name="_Toc27238794"/>
+      <w:bookmarkStart w:id="0" w:name="_Toc532250913"/>
+      <w:bookmarkStart w:id="1" w:name="_Toc27238794"/>
       <w:r>
         <w:lastRenderedPageBreak/>
         <w:t xml:space="preserve">LỜI </w:t>
@@ -511,8 +509,8 @@
       <w:r>
         <w:t xml:space="preserve"> ƠN</w:t>
       </w:r>
+      <w:bookmarkEnd w:id="0"/>
       <w:bookmarkEnd w:id="1"/>
-      <w:bookmarkEnd w:id="2"/>
     </w:p>
     <w:p>
       <w:pPr>
@@ -750,12 +748,12 @@
         </w:numPr>
         <w:ind w:left="360"/>
       </w:pPr>
-      <w:bookmarkStart w:id="3" w:name="_Toc27238795"/>
+      <w:bookmarkStart w:id="2" w:name="_Toc27238795"/>
       <w:r>
         <w:lastRenderedPageBreak/>
         <w:t>DANH SÁCH THÀNH VIÊN NHÓM</w:t>
       </w:r>
-      <w:bookmarkEnd w:id="3"/>
+      <w:bookmarkEnd w:id="2"/>
     </w:p>
     <w:p>
       <w:pPr>
@@ -888,9 +886,45 @@
           </w:tcPr>
           <w:p>
             <w:pPr>
+              <w:pStyle w:val="ListParagraph"/>
+              <w:numPr>
+                <w:ilvl w:val="0"/>
+                <w:numId w:val="34"/>
+              </w:numPr>
               <w:jc w:val="left"/>
               <w:cnfStyle w:val="000000000000" w:firstRow="0" w:lastRow="0" w:firstColumn="0" w:lastColumn="0" w:oddVBand="0" w:evenVBand="0" w:oddHBand="0" w:evenHBand="0" w:firstRowFirstColumn="0" w:firstRowLastColumn="0" w:lastRowFirstColumn="0" w:lastRowLastColumn="0"/>
             </w:pPr>
+            <w:r>
+              <w:t>Phụ trách chính triển khai CSS dựa trên Wireframe cho toàn Website.</w:t>
+            </w:r>
+          </w:p>
+          <w:p>
+            <w:pPr>
+              <w:pStyle w:val="ListParagraph"/>
+              <w:numPr>
+                <w:ilvl w:val="0"/>
+                <w:numId w:val="34"/>
+              </w:numPr>
+              <w:jc w:val="left"/>
+              <w:cnfStyle w:val="000000000000" w:firstRow="0" w:lastRow="0" w:firstColumn="0" w:lastColumn="0" w:oddVBand="0" w:evenVBand="0" w:oddHBand="0" w:evenHBand="0" w:firstRowFirstColumn="0" w:firstRowLastColumn="0" w:lastRowFirstColumn="0" w:lastRowLastColumn="0"/>
+            </w:pPr>
+            <w:r>
+              <w:t>Làm trang Index.html</w:t>
+            </w:r>
+          </w:p>
+          <w:p>
+            <w:pPr>
+              <w:pStyle w:val="ListParagraph"/>
+              <w:numPr>
+                <w:ilvl w:val="0"/>
+                <w:numId w:val="34"/>
+              </w:numPr>
+              <w:jc w:val="left"/>
+              <w:cnfStyle w:val="000000000000" w:firstRow="0" w:lastRow="0" w:firstColumn="0" w:lastColumn="0" w:oddVBand="0" w:evenVBand="0" w:oddHBand="0" w:evenHBand="0" w:firstRowFirstColumn="0" w:firstRowLastColumn="0" w:lastRowFirstColumn="0" w:lastRowLastColumn="0"/>
+            </w:pPr>
+            <w:r>
+              <w:t>Phụ trách làm Word.</w:t>
+            </w:r>
           </w:p>
         </w:tc>
         <w:tc>
@@ -939,9 +973,45 @@
           </w:tcPr>
           <w:p>
             <w:pPr>
+              <w:pStyle w:val="ListParagraph"/>
+              <w:numPr>
+                <w:ilvl w:val="0"/>
+                <w:numId w:val="34"/>
+              </w:numPr>
               <w:jc w:val="left"/>
               <w:cnfStyle w:val="000000000000" w:firstRow="0" w:lastRow="0" w:firstColumn="0" w:lastColumn="0" w:oddVBand="0" w:evenVBand="0" w:oddHBand="0" w:evenHBand="0" w:firstRowFirstColumn="0" w:firstRowLastColumn="0" w:lastRowFirstColumn="0" w:lastRowLastColumn="0"/>
             </w:pPr>
+            <w:r>
+              <w:t>Thiết kế Wireframe, Layout các trang.</w:t>
+            </w:r>
+          </w:p>
+          <w:p>
+            <w:pPr>
+              <w:pStyle w:val="ListParagraph"/>
+              <w:numPr>
+                <w:ilvl w:val="0"/>
+                <w:numId w:val="34"/>
+              </w:numPr>
+              <w:jc w:val="left"/>
+              <w:cnfStyle w:val="000000000000" w:firstRow="0" w:lastRow="0" w:firstColumn="0" w:lastColumn="0" w:oddVBand="0" w:evenVBand="0" w:oddHBand="0" w:evenHBand="0" w:firstRowFirstColumn="0" w:firstRowLastColumn="0" w:lastRowFirstColumn="0" w:lastRowLastColumn="0"/>
+            </w:pPr>
+            <w:r>
+              <w:t>Phụ trách triển khai Bootstrap 4 cho Website.</w:t>
+            </w:r>
+          </w:p>
+          <w:p>
+            <w:pPr>
+              <w:pStyle w:val="ListParagraph"/>
+              <w:numPr>
+                <w:ilvl w:val="0"/>
+                <w:numId w:val="34"/>
+              </w:numPr>
+              <w:jc w:val="left"/>
+              <w:cnfStyle w:val="000000000000" w:firstRow="0" w:lastRow="0" w:firstColumn="0" w:lastColumn="0" w:oddVBand="0" w:evenVBand="0" w:oddHBand="0" w:evenHBand="0" w:firstRowFirstColumn="0" w:firstRowLastColumn="0" w:lastRowFirstColumn="0" w:lastRowLastColumn="0"/>
+            </w:pPr>
+            <w:r>
+              <w:t>Làm các trang ở mục “Sản phẩm”</w:t>
+            </w:r>
           </w:p>
         </w:tc>
         <w:tc>
@@ -998,9 +1068,45 @@
           </w:tcPr>
           <w:p>
             <w:pPr>
+              <w:pStyle w:val="ListParagraph"/>
+              <w:numPr>
+                <w:ilvl w:val="0"/>
+                <w:numId w:val="34"/>
+              </w:numPr>
               <w:jc w:val="left"/>
               <w:cnfStyle w:val="000000000000" w:firstRow="0" w:lastRow="0" w:firstColumn="0" w:lastColumn="0" w:oddVBand="0" w:evenVBand="0" w:oddHBand="0" w:evenHBand="0" w:firstRowFirstColumn="0" w:firstRowLastColumn="0" w:lastRowFirstColumn="0" w:lastRowLastColumn="0"/>
             </w:pPr>
+            <w:r>
+              <w:t>Trưởng nhóm, phụ trách lên kế hoạch và kiểm soát tiến độ chung của toàn dự án.</w:t>
+            </w:r>
+          </w:p>
+          <w:p>
+            <w:pPr>
+              <w:pStyle w:val="ListParagraph"/>
+              <w:numPr>
+                <w:ilvl w:val="0"/>
+                <w:numId w:val="34"/>
+              </w:numPr>
+              <w:jc w:val="left"/>
+              <w:cnfStyle w:val="000000000000" w:firstRow="0" w:lastRow="0" w:firstColumn="0" w:lastColumn="0" w:oddVBand="0" w:evenVBand="0" w:oddHBand="0" w:evenHBand="0" w:firstRowFirstColumn="0" w:firstRowLastColumn="0" w:lastRowFirstColumn="0" w:lastRowLastColumn="0"/>
+            </w:pPr>
+            <w:r>
+              <w:t>Phụ trách mảng lập trình Javascript và triển khai dự án lên dịch vụ Firebase Hosting.</w:t>
+            </w:r>
+          </w:p>
+          <w:p>
+            <w:pPr>
+              <w:pStyle w:val="ListParagraph"/>
+              <w:numPr>
+                <w:ilvl w:val="0"/>
+                <w:numId w:val="34"/>
+              </w:numPr>
+              <w:jc w:val="left"/>
+              <w:cnfStyle w:val="000000000000" w:firstRow="0" w:lastRow="0" w:firstColumn="0" w:lastColumn="0" w:oddVBand="0" w:evenVBand="0" w:oddHBand="0" w:evenHBand="0" w:firstRowFirstColumn="0" w:firstRowLastColumn="0" w:lastRowFirstColumn="0" w:lastRowLastColumn="0"/>
+            </w:pPr>
+            <w:r>
+              <w:t>Làm mục “Về chúng tôi”.</w:t>
+            </w:r>
           </w:p>
         </w:tc>
         <w:tc>
@@ -1050,9 +1156,53 @@
           </w:tcPr>
           <w:p>
             <w:pPr>
+              <w:pStyle w:val="ListParagraph"/>
+              <w:numPr>
+                <w:ilvl w:val="0"/>
+                <w:numId w:val="34"/>
+              </w:numPr>
               <w:jc w:val="left"/>
               <w:cnfStyle w:val="000000000000" w:firstRow="0" w:lastRow="0" w:firstColumn="0" w:lastColumn="0" w:oddVBand="0" w:evenVBand="0" w:oddHBand="0" w:evenHBand="0" w:firstRowFirstColumn="0" w:firstRowLastColumn="0" w:lastRowFirstColumn="0" w:lastRowLastColumn="0"/>
             </w:pPr>
+            <w:r>
+              <w:lastRenderedPageBreak/>
+              <w:t>Hỗ trợ thiết kế và đưa ra các ý tưởng thiết kế chủ đạo.</w:t>
+            </w:r>
+          </w:p>
+          <w:p>
+            <w:pPr>
+              <w:pStyle w:val="ListParagraph"/>
+              <w:numPr>
+                <w:ilvl w:val="0"/>
+                <w:numId w:val="34"/>
+              </w:numPr>
+              <w:jc w:val="left"/>
+              <w:cnfStyle w:val="000000000000" w:firstRow="0" w:lastRow="0" w:firstColumn="0" w:lastColumn="0" w:oddVBand="0" w:evenVBand="0" w:oddHBand="0" w:evenHBand="0" w:firstRowFirstColumn="0" w:firstRowLastColumn="0" w:lastRowFirstColumn="0" w:lastRowLastColumn="0"/>
+            </w:pPr>
+            <w:r>
+              <w:lastRenderedPageBreak/>
+              <w:t>Làm các trang “Đăng nhập”, “Đăng ký”, “Quên mật khẩu” và trang “Admin”</w:t>
+            </w:r>
+            <w:r>
+              <w:t>.</w:t>
+            </w:r>
+          </w:p>
+          <w:p>
+            <w:pPr>
+              <w:pStyle w:val="ListParagraph"/>
+              <w:numPr>
+                <w:ilvl w:val="0"/>
+                <w:numId w:val="34"/>
+              </w:numPr>
+              <w:jc w:val="left"/>
+              <w:cnfStyle w:val="000000000000" w:firstRow="0" w:lastRow="0" w:firstColumn="0" w:lastColumn="0" w:oddVBand="0" w:evenVBand="0" w:oddHBand="0" w:evenHBand="0" w:firstRowFirstColumn="0" w:firstRowLastColumn="0" w:lastRowFirstColumn="0" w:lastRowLastColumn="0"/>
+            </w:pPr>
+            <w:r>
+              <w:t>Làm Powerpoint</w:t>
+            </w:r>
+            <w:r>
+              <w:t>.</w:t>
+            </w:r>
           </w:p>
         </w:tc>
         <w:tc>
@@ -1065,6 +1215,7 @@
               <w:cnfStyle w:val="000000000000" w:firstRow="0" w:lastRow="0" w:firstColumn="0" w:lastColumn="0" w:oddVBand="0" w:evenVBand="0" w:oddHBand="0" w:evenHBand="0" w:firstRowFirstColumn="0" w:firstRowLastColumn="0" w:lastRowFirstColumn="0" w:lastRowLastColumn="0"/>
             </w:pPr>
             <w:r>
+              <w:lastRenderedPageBreak/>
               <w:t>100%</w:t>
             </w:r>
           </w:p>
@@ -1100,12 +1251,12 @@
         </w:numPr>
         <w:ind w:left="360"/>
       </w:pPr>
-      <w:bookmarkStart w:id="4" w:name="_Toc27238796"/>
+      <w:bookmarkStart w:id="3" w:name="_Toc27238796"/>
       <w:r>
         <w:lastRenderedPageBreak/>
         <w:t>MỤC LỤC</w:t>
       </w:r>
-      <w:bookmarkEnd w:id="4"/>
+      <w:bookmarkEnd w:id="3"/>
       <w:r>
         <w:t xml:space="preserve"> </w:t>
       </w:r>
@@ -2387,7 +2538,7 @@
           <w:szCs w:val="44"/>
         </w:rPr>
       </w:pPr>
-      <w:bookmarkStart w:id="5" w:name="_Toc27238797"/>
+      <w:bookmarkStart w:id="4" w:name="_Toc27238797"/>
       <w:r>
         <w:rPr>
           <w:noProof/>
@@ -2480,7 +2631,7 @@
         </w:rPr>
         <w:t>ĐỀ TÀI WEBSITE</w:t>
       </w:r>
-      <w:bookmarkEnd w:id="5"/>
+      <w:bookmarkEnd w:id="4"/>
     </w:p>
     <w:p>
       <w:pPr>
@@ -2493,7 +2644,7 @@
           <w:szCs w:val="26"/>
         </w:rPr>
       </w:pPr>
-      <w:bookmarkStart w:id="6" w:name="_Toc27238798"/>
+      <w:bookmarkStart w:id="5" w:name="_Toc27238798"/>
       <w:r>
         <w:br w:type="page"/>
       </w:r>
@@ -2510,7 +2661,7 @@
         <w:lastRenderedPageBreak/>
         <w:t>Trình bày khảo sát website liên quan bao gồm: chủ đề</w:t>
       </w:r>
-      <w:bookmarkEnd w:id="6"/>
+      <w:bookmarkEnd w:id="5"/>
     </w:p>
     <w:p>
       <w:pPr>
@@ -3839,7 +3990,7 @@
           <w:numId w:val="28"/>
         </w:numPr>
       </w:pPr>
-      <w:bookmarkStart w:id="7" w:name="_Toc27238799"/>
+      <w:bookmarkStart w:id="6" w:name="_Toc27238799"/>
       <w:r>
         <w:lastRenderedPageBreak/>
         <w:t xml:space="preserve">Lý do </w:t>
@@ -3850,7 +4001,7 @@
       <w:r>
         <w:t xml:space="preserve"> đề tài</w:t>
       </w:r>
-      <w:bookmarkEnd w:id="7"/>
+      <w:bookmarkEnd w:id="6"/>
     </w:p>
     <w:p>
       <w:pPr>
@@ -3901,12 +4052,12 @@
           <w:numId w:val="28"/>
         </w:numPr>
       </w:pPr>
-      <w:bookmarkStart w:id="8" w:name="_Toc27238800"/>
+      <w:bookmarkStart w:id="7" w:name="_Toc27238800"/>
       <w:r>
         <w:lastRenderedPageBreak/>
         <w:t>Mục tiêu đề tài</w:t>
       </w:r>
-      <w:bookmarkEnd w:id="8"/>
+      <w:bookmarkEnd w:id="7"/>
     </w:p>
     <w:p>
       <w:pPr>
@@ -3915,8 +4066,8 @@
           <w:bCs/>
         </w:rPr>
       </w:pPr>
-      <w:bookmarkStart w:id="9" w:name="_Toc532250922"/>
-      <w:bookmarkStart w:id="10" w:name="_Toc27238801"/>
+      <w:bookmarkStart w:id="8" w:name="_Toc532250922"/>
+      <w:bookmarkStart w:id="9" w:name="_Toc27238801"/>
       <w:r>
         <w:rPr>
           <w:b/>
@@ -3924,8 +4075,8 @@
         </w:rPr>
         <w:t>Đối với Khách hàng</w:t>
       </w:r>
+      <w:bookmarkEnd w:id="8"/>
       <w:bookmarkEnd w:id="9"/>
-      <w:bookmarkEnd w:id="10"/>
     </w:p>
     <w:p>
       <w:pPr>
@@ -4006,8 +4157,8 @@
           <w:bCs/>
         </w:rPr>
       </w:pPr>
-      <w:bookmarkStart w:id="11" w:name="_Toc532250923"/>
-      <w:bookmarkStart w:id="12" w:name="_Toc27238802"/>
+      <w:bookmarkStart w:id="10" w:name="_Toc532250923"/>
+      <w:bookmarkStart w:id="11" w:name="_Toc27238802"/>
       <w:r>
         <w:rPr>
           <w:b/>
@@ -4015,8 +4166,8 @@
         </w:rPr>
         <w:t>Đối với các thành viên</w:t>
       </w:r>
+      <w:bookmarkEnd w:id="10"/>
       <w:bookmarkEnd w:id="11"/>
-      <w:bookmarkEnd w:id="12"/>
     </w:p>
     <w:p>
       <w:r>
@@ -4138,7 +4289,7 @@
       <w:r>
         <w:t>Kỹ năng thuyế</w:t>
       </w:r>
-      <w:bookmarkStart w:id="13" w:name="_Toc495967750"/>
+      <w:bookmarkStart w:id="12" w:name="_Toc495967750"/>
       <w:r>
         <w:t xml:space="preserve">t trình, </w:t>
       </w:r>
@@ -4154,7 +4305,7 @@
       <w:r>
         <w:t>báo cáo</w:t>
       </w:r>
-      <w:bookmarkEnd w:id="13"/>
+      <w:bookmarkEnd w:id="12"/>
       <w:r>
         <w:t xml:space="preserve">. </w:t>
       </w:r>
@@ -7188,6 +7339,18 @@
               </w:rPr>
               <w:t>: Windows</w:t>
             </w:r>
+            <w:r>
+              <w:rPr>
+                <w:rFonts w:cs="Times New Roman"/>
+              </w:rPr>
+              <w:t>, MacOS, Linux, Ubuntu</w:t>
+            </w:r>
+            <w:r>
+              <w:rPr>
+                <w:rFonts w:cs="Times New Roman"/>
+              </w:rPr>
+              <w:t>.</w:t>
+            </w:r>
           </w:p>
         </w:tc>
       </w:tr>
@@ -7493,23 +7656,19 @@
           </w:tcPr>
           <w:p>
             <w:pPr>
-              <w:ind w:left="143" w:right="-135"/>
+              <w:spacing w:before="0" w:after="0" w:line="240" w:lineRule="auto"/>
               <w:jc w:val="left"/>
               <w:cnfStyle w:val="000000100000" w:firstRow="0" w:lastRow="0" w:firstColumn="0" w:lastColumn="0" w:oddVBand="0" w:evenVBand="0" w:oddHBand="1" w:evenHBand="0" w:firstRowFirstColumn="0" w:firstRowLastColumn="0" w:lastRowFirstColumn="0" w:lastRowLastColumn="0"/>
               <w:rPr>
-                <w:rFonts w:cs="Times New Roman"/>
-                <w:color w:val="auto"/>
-                <w:u w:val="single"/>
+                <w:sz w:val="24"/>
               </w:rPr>
             </w:pPr>
-            <w:hyperlink r:id="rId17" w:tgtFrame="_blank" w:history="1">
+            <w:hyperlink r:id="rId17" w:history="1">
               <w:r>
                 <w:rPr>
                   <w:rStyle w:val="Hyperlink"/>
-                  <w:rFonts w:cs="Times New Roman"/>
-                  <w:color w:val="auto"/>
                 </w:rPr>
-                <w:t>DANT.COM</w:t>
+                <w:t>https://dantweb.firebaseapp.com/</w:t>
               </w:r>
             </w:hyperlink>
           </w:p>
@@ -7706,7 +7865,7 @@
           <w:numId w:val="28"/>
         </w:numPr>
       </w:pPr>
-      <w:bookmarkStart w:id="14" w:name="_Toc27238803"/>
+      <w:bookmarkStart w:id="13" w:name="_Toc27238803"/>
       <w:r>
         <w:lastRenderedPageBreak/>
         <w:t xml:space="preserve">Công </w:t>
@@ -7717,7 +7876,7 @@
       <w:r>
         <w:t xml:space="preserve"> sử dụng </w:t>
       </w:r>
-      <w:bookmarkEnd w:id="14"/>
+      <w:bookmarkEnd w:id="13"/>
     </w:p>
     <w:p>
       <w:r>
@@ -7811,6 +7970,24 @@
     </w:p>
     <w:p>
       <w:pPr>
+        <w:pStyle w:val="ListParagraph"/>
+        <w:numPr>
+          <w:ilvl w:val="0"/>
+          <w:numId w:val="24"/>
+        </w:numPr>
+        <w:rPr>
+          <w:rFonts w:cs="Times New Roman"/>
+        </w:rPr>
+      </w:pPr>
+      <w:r>
+        <w:rPr>
+          <w:rFonts w:cs="Times New Roman"/>
+        </w:rPr>
+        <w:t>Firebase</w:t>
+      </w:r>
+    </w:p>
+    <w:p>
+      <w:pPr>
         <w:rPr>
           <w:rFonts w:cs="Times New Roman"/>
         </w:rPr>
@@ -7958,13 +8135,10 @@
         </w:rPr>
         <w:br w:type="page"/>
       </w:r>
-    </w:p>
-    <w:p>
       <w:r>
         <w:rPr>
           <w:noProof/>
         </w:rPr>
-        <w:lastRenderedPageBreak/>
         <w:drawing>
           <wp:anchor distT="0" distB="0" distL="114300" distR="114300" simplePos="0" relativeHeight="251665408" behindDoc="1" locked="0" layoutInCell="1" allowOverlap="1" wp14:anchorId="2821C1DA" wp14:editId="3216882F">
             <wp:simplePos x="0" y="0"/>
@@ -8047,21 +8221,57 @@
       </w:pPr>
       <w:r>
         <w:rPr>
+          <w:rFonts w:cs="Times New Roman"/>
+          <w:sz w:val="72"/>
+          <w:szCs w:val="44"/>
+        </w:rPr>
+        <w:lastRenderedPageBreak/>
+        <w:t xml:space="preserve">THIẾT KẾ </w:t>
+      </w:r>
+      <w:r>
+        <w:rPr>
+          <w:rFonts w:cs="Times New Roman"/>
+          <w:sz w:val="72"/>
+          <w:szCs w:val="44"/>
+        </w:rPr>
+        <w:br/>
+        <w:t xml:space="preserve">           LAYOUT </w:t>
+      </w:r>
+      <w:r>
+        <w:rPr>
+          <w:rFonts w:cs="Times New Roman"/>
+          <w:sz w:val="72"/>
+          <w:szCs w:val="44"/>
+        </w:rPr>
+        <w:t>WEBSITE</w:t>
+      </w:r>
+    </w:p>
+    <w:p>
+      <w:r>
+        <w:t xml:space="preserve">2.1  </w:t>
+      </w:r>
+      <w:r>
+        <w:t>Layout trang chủ</w:t>
+      </w:r>
+    </w:p>
+    <w:p>
+      <w:pPr>
+        <w:jc w:val="center"/>
+        <w:rPr>
+          <w:rFonts w:cs="Times New Roman"/>
+        </w:rPr>
+      </w:pPr>
+      <w:r>
+        <w:rPr>
+          <w:rFonts w:cs="Times New Roman"/>
           <w:noProof/>
         </w:rPr>
+        <w:lastRenderedPageBreak/>
         <w:drawing>
-          <wp:anchor distT="0" distB="0" distL="114300" distR="114300" simplePos="0" relativeHeight="251667456" behindDoc="0" locked="0" layoutInCell="1" allowOverlap="1" wp14:anchorId="2C6DEA74" wp14:editId="393B1995">
-            <wp:simplePos x="0" y="0"/>
-            <wp:positionH relativeFrom="column">
-              <wp:posOffset>281940</wp:posOffset>
-            </wp:positionH>
-            <wp:positionV relativeFrom="paragraph">
-              <wp:posOffset>2536190</wp:posOffset>
-            </wp:positionV>
-            <wp:extent cx="809358" cy="760068"/>
-            <wp:effectExtent l="0" t="0" r="0" b="2540"/>
-            <wp:wrapNone/>
-            <wp:docPr id="14" name="Picture 14"/>
+          <wp:inline distT="0" distB="0" distL="0" distR="0" wp14:anchorId="72FF2E84" wp14:editId="2DBF9EAB">
+            <wp:extent cx="3453130" cy="8229600"/>
+            <wp:effectExtent l="0" t="0" r="1270" b="0"/>
+            <wp:docPr id="13" name="Picture 13" descr="A screenshot of a cell phone&#10;&#10;Description automatically generated"/>
             <wp:cNvGraphicFramePr>
               <a:graphicFrameLocks xmlns:a="http://schemas.openxmlformats.org/drawingml/2006/main" noChangeAspect="1"/>
             </wp:cNvGraphicFramePr>
@@ -8069,146 +8279,8 @@
               <a:graphicData uri="http://schemas.openxmlformats.org/drawingml/2006/picture">
                 <pic:pic xmlns:pic="http://schemas.openxmlformats.org/drawingml/2006/picture">
                   <pic:nvPicPr>
-                    <pic:cNvPr id="4" name="DantWebLogo.png"/>
+                    <pic:cNvPr id="13" name="Homepage.png"/>
                     <pic:cNvPicPr/>
-                  </pic:nvPicPr>
-                  <pic:blipFill rotWithShape="1">
-                    <a:blip r:embed="rId12" cstate="print">
-                      <a:extLst>
-                        <a:ext uri="{28A0092B-C50C-407E-A947-70E740481C1C}">
-                          <a14:useLocalDpi xmlns:a14="http://schemas.microsoft.com/office/drawing/2010/main" val="0"/>
-                        </a:ext>
-                      </a:extLst>
-                    </a:blip>
-                    <a:srcRect b="19399"/>
-                    <a:stretch/>
-                  </pic:blipFill>
-                  <pic:spPr bwMode="auto">
-                    <a:xfrm>
-                      <a:off x="0" y="0"/>
-                      <a:ext cx="809358" cy="760068"/>
-                    </a:xfrm>
-                    <a:prstGeom prst="rect">
-                      <a:avLst/>
-                    </a:prstGeom>
-                    <a:ln>
-                      <a:noFill/>
-                    </a:ln>
-                    <a:extLst>
-                      <a:ext uri="{53640926-AAD7-44D8-BBD7-CCE9431645EC}">
-                        <a14:shadowObscured xmlns:a14="http://schemas.microsoft.com/office/drawing/2010/main"/>
-                      </a:ext>
-                    </a:extLst>
-                  </pic:spPr>
-                </pic:pic>
-              </a:graphicData>
-            </a:graphic>
-            <wp14:sizeRelH relativeFrom="margin">
-              <wp14:pctWidth>0</wp14:pctWidth>
-            </wp14:sizeRelH>
-            <wp14:sizeRelV relativeFrom="margin">
-              <wp14:pctHeight>0</wp14:pctHeight>
-            </wp14:sizeRelV>
-          </wp:anchor>
-        </w:drawing>
-      </w:r>
-      <w:r>
-        <w:rPr>
-          <w:rFonts w:cs="Times New Roman"/>
-          <w:sz w:val="72"/>
-          <w:szCs w:val="44"/>
-        </w:rPr>
-        <w:t xml:space="preserve">THIẾT KẾ </w:t>
-      </w:r>
-      <w:r>
-        <w:rPr>
-          <w:rFonts w:cs="Times New Roman"/>
-          <w:sz w:val="72"/>
-          <w:szCs w:val="44"/>
-        </w:rPr>
-        <w:br/>
-        <w:t xml:space="preserve">           LAYOUT </w:t>
-      </w:r>
-      <w:r>
-        <w:rPr>
-          <w:rFonts w:cs="Times New Roman"/>
-          <w:sz w:val="72"/>
-          <w:szCs w:val="44"/>
-        </w:rPr>
-        <w:t>WEBSITE</w:t>
-      </w:r>
-    </w:p>
-    <w:p>
-      <w:pPr>
-        <w:rPr>
-          <w:rFonts w:cs="Times New Roman"/>
-        </w:rPr>
-      </w:pPr>
-    </w:p>
-    <w:p>
-      <w:pPr>
-        <w:rPr>
-          <w:rFonts w:cs="Times New Roman"/>
-        </w:rPr>
-      </w:pPr>
-      <w:r>
-        <w:rPr>
-          <w:rFonts w:cs="Times New Roman"/>
-        </w:rPr>
-        <w:br w:type="page"/>
-      </w:r>
-    </w:p>
-    <w:p>
-      <w:pPr>
-        <w:rPr>
-          <w:rFonts w:cs="Times New Roman"/>
-        </w:rPr>
-      </w:pPr>
-      <w:r>
-        <w:rPr>
-          <w:rFonts w:cs="Times New Roman"/>
-        </w:rPr>
-        <w:lastRenderedPageBreak/>
-        <w:t>Layout Trang chủ</w:t>
-      </w:r>
-    </w:p>
-    <w:p>
-      <w:pPr>
-        <w:spacing w:before="0" w:after="160" w:line="259" w:lineRule="auto"/>
-        <w:jc w:val="left"/>
-        <w:rPr>
-          <w:rFonts w:cs="Times New Roman"/>
-        </w:rPr>
-      </w:pPr>
-      <w:r>
-        <w:rPr>
-          <w:rFonts w:cs="Times New Roman"/>
-          <w:noProof/>
-        </w:rPr>
-        <w:drawing>
-          <wp:anchor distT="0" distB="0" distL="114300" distR="114300" simplePos="0" relativeHeight="251674624" behindDoc="0" locked="0" layoutInCell="1" allowOverlap="1" wp14:anchorId="7A68DE9D" wp14:editId="11498545">
-            <wp:simplePos x="0" y="0"/>
-            <wp:positionH relativeFrom="column">
-              <wp:posOffset>1213835</wp:posOffset>
-            </wp:positionH>
-            <wp:positionV relativeFrom="paragraph">
-              <wp:posOffset>64989</wp:posOffset>
-            </wp:positionV>
-            <wp:extent cx="3233420" cy="7708900"/>
-            <wp:effectExtent l="0" t="0" r="5080" b="6350"/>
-            <wp:wrapSquare wrapText="bothSides"/>
-            <wp:docPr id="3" name="Picture 3"/>
-            <wp:cNvGraphicFramePr>
-              <a:graphicFrameLocks xmlns:a="http://schemas.openxmlformats.org/drawingml/2006/main" noChangeAspect="1"/>
-            </wp:cNvGraphicFramePr>
-            <a:graphic xmlns:a="http://schemas.openxmlformats.org/drawingml/2006/main">
-              <a:graphicData uri="http://schemas.openxmlformats.org/drawingml/2006/picture">
-                <pic:pic xmlns:pic="http://schemas.openxmlformats.org/drawingml/2006/picture">
-                  <pic:nvPicPr>
-                    <pic:cNvPr id="0" name="Picture 1"/>
-                    <pic:cNvPicPr>
-                      <a:picLocks noChangeAspect="1" noChangeArrowheads="1"/>
-                    </pic:cNvPicPr>
                   </pic:nvPicPr>
                   <pic:blipFill>
                     <a:blip r:embed="rId18" cstate="print">
@@ -8218,62 +8290,70 @@
                         </a:ext>
                       </a:extLst>
                     </a:blip>
-                    <a:srcRect/>
                     <a:stretch>
                       <a:fillRect/>
                     </a:stretch>
                   </pic:blipFill>
-                  <pic:spPr bwMode="auto">
+                  <pic:spPr>
                     <a:xfrm>
                       <a:off x="0" y="0"/>
-                      <a:ext cx="3233420" cy="7708900"/>
+                      <a:ext cx="3453130" cy="8229600"/>
                     </a:xfrm>
                     <a:prstGeom prst="rect">
                       <a:avLst/>
                     </a:prstGeom>
-                    <a:noFill/>
-                    <a:ln>
-                      <a:noFill/>
-                    </a:ln>
                   </pic:spPr>
                 </pic:pic>
               </a:graphicData>
             </a:graphic>
-            <wp14:sizeRelH relativeFrom="margin">
-              <wp14:pctWidth>0</wp14:pctWidth>
-            </wp14:sizeRelH>
-            <wp14:sizeRelV relativeFrom="margin">
-              <wp14:pctHeight>0</wp14:pctHeight>
-            </wp14:sizeRelV>
-          </wp:anchor>
+          </wp:inline>
         </w:drawing>
-      </w:r>
-      <w:r>
-        <w:rPr>
-          <w:rFonts w:cs="Times New Roman"/>
-        </w:rPr>
-        <w:br w:type="page"/>
       </w:r>
     </w:p>
     <w:p>
-      <w:r>
-        <w:rPr>
+      <w:pPr>
+        <w:jc w:val="center"/>
+        <w:rPr>
+          <w:rFonts w:cs="Times New Roman"/>
+        </w:rPr>
+      </w:pPr>
+    </w:p>
+    <w:p>
+      <w:pPr>
+        <w:jc w:val="center"/>
+        <w:rPr>
+          <w:rFonts w:cs="Times New Roman"/>
+        </w:rPr>
+      </w:pPr>
+      <w:r>
+        <w:rPr>
+          <w:rFonts w:cs="Times New Roman"/>
+        </w:rPr>
+        <w:t>2.2  Layout trang Sản phẩm</w:t>
+      </w:r>
+      <w:r>
+        <w:rPr>
+          <w:rFonts w:cs="Times New Roman"/>
+        </w:rPr>
+        <w:t xml:space="preserve"> và Chi tiết sản phẩm</w:t>
+      </w:r>
+      <w:r>
+        <w:rPr>
+          <w:rFonts w:cs="Times New Roman"/>
+        </w:rPr>
+        <w:br w:type="page"/>
+      </w:r>
+      <w:r>
+        <w:rPr>
+          <w:rFonts w:cs="Times New Roman"/>
           <w:noProof/>
         </w:rPr>
         <w:lastRenderedPageBreak/>
         <w:drawing>
-          <wp:anchor distT="0" distB="0" distL="114300" distR="114300" simplePos="0" relativeHeight="251675648" behindDoc="0" locked="0" layoutInCell="1" allowOverlap="1" wp14:anchorId="3024F8EB" wp14:editId="5BBFA3E8">
-            <wp:simplePos x="0" y="0"/>
-            <wp:positionH relativeFrom="margin">
-              <wp:align>center</wp:align>
-            </wp:positionH>
-            <wp:positionV relativeFrom="paragraph">
-              <wp:posOffset>567252</wp:posOffset>
-            </wp:positionV>
-            <wp:extent cx="5289550" cy="6903085"/>
-            <wp:effectExtent l="0" t="0" r="6350" b="0"/>
-            <wp:wrapSquare wrapText="bothSides"/>
-            <wp:docPr id="5" name="Picture 5"/>
+          <wp:inline distT="0" distB="0" distL="0" distR="0" wp14:anchorId="1E707A06" wp14:editId="45FC73F7">
+            <wp:extent cx="5943600" cy="7757795"/>
+            <wp:effectExtent l="0" t="0" r="0" b="1905"/>
+            <wp:docPr id="19" name="Picture 19" descr="A screenshot of a cell phone&#10;&#10;Description automatically generated"/>
             <wp:cNvGraphicFramePr>
               <a:graphicFrameLocks xmlns:a="http://schemas.openxmlformats.org/drawingml/2006/main" noChangeAspect="1"/>
             </wp:cNvGraphicFramePr>
@@ -8281,10 +8361,8 @@
               <a:graphicData uri="http://schemas.openxmlformats.org/drawingml/2006/picture">
                 <pic:pic xmlns:pic="http://schemas.openxmlformats.org/drawingml/2006/picture">
                   <pic:nvPicPr>
-                    <pic:cNvPr id="0" name="Picture 2"/>
-                    <pic:cNvPicPr>
-                      <a:picLocks noChangeAspect="1" noChangeArrowheads="1"/>
-                    </pic:cNvPicPr>
+                    <pic:cNvPr id="19" name="Sản Phẩm.png"/>
+                    <pic:cNvPicPr/>
                   </pic:nvPicPr>
                   <pic:blipFill>
                     <a:blip r:embed="rId19" cstate="print">
@@ -8294,40 +8372,99 @@
                         </a:ext>
                       </a:extLst>
                     </a:blip>
-                    <a:srcRect/>
                     <a:stretch>
                       <a:fillRect/>
                     </a:stretch>
                   </pic:blipFill>
-                  <pic:spPr bwMode="auto">
+                  <pic:spPr>
                     <a:xfrm>
                       <a:off x="0" y="0"/>
-                      <a:ext cx="5289550" cy="6903085"/>
+                      <a:ext cx="5943600" cy="7757795"/>
                     </a:xfrm>
                     <a:prstGeom prst="rect">
                       <a:avLst/>
                     </a:prstGeom>
-                    <a:noFill/>
-                    <a:ln>
-                      <a:noFill/>
-                    </a:ln>
                   </pic:spPr>
                 </pic:pic>
               </a:graphicData>
             </a:graphic>
-            <wp14:sizeRelH relativeFrom="margin">
-              <wp14:pctWidth>0</wp14:pctWidth>
-            </wp14:sizeRelH>
-            <wp14:sizeRelV relativeFrom="margin">
-              <wp14:pctHeight>0</wp14:pctHeight>
-            </wp14:sizeRelV>
-          </wp:anchor>
+          </wp:inline>
         </w:drawing>
       </w:r>
-      <w:r>
-        <w:rPr>
+    </w:p>
+    <w:p>
+      <w:pPr>
+        <w:jc w:val="center"/>
+        <w:rPr>
+          <w:rFonts w:cs="Times New Roman"/>
+        </w:rPr>
+      </w:pPr>
+      <w:r>
+        <w:rPr>
+          <w:rFonts w:cs="Times New Roman"/>
           <w:noProof/>
         </w:rPr>
+        <w:lastRenderedPageBreak/>
+        <w:drawing>
+          <wp:inline distT="0" distB="0" distL="0" distR="0" wp14:anchorId="5C08102D" wp14:editId="783C2F86">
+            <wp:extent cx="4730750" cy="8229600"/>
+            <wp:effectExtent l="0" t="0" r="6350" b="0"/>
+            <wp:docPr id="25" name="Picture 25" descr="A screenshot of a cell phone&#10;&#10;Description automatically generated"/>
+            <wp:cNvGraphicFramePr>
+              <a:graphicFrameLocks xmlns:a="http://schemas.openxmlformats.org/drawingml/2006/main" noChangeAspect="1"/>
+            </wp:cNvGraphicFramePr>
+            <a:graphic xmlns:a="http://schemas.openxmlformats.org/drawingml/2006/main">
+              <a:graphicData uri="http://schemas.openxmlformats.org/drawingml/2006/picture">
+                <pic:pic xmlns:pic="http://schemas.openxmlformats.org/drawingml/2006/picture">
+                  <pic:nvPicPr>
+                    <pic:cNvPr id="25" name="Chi Tiết Sản Phẩm.png"/>
+                    <pic:cNvPicPr/>
+                  </pic:nvPicPr>
+                  <pic:blipFill>
+                    <a:blip r:embed="rId20" cstate="print">
+                      <a:extLst>
+                        <a:ext uri="{28A0092B-C50C-407E-A947-70E740481C1C}">
+                          <a14:useLocalDpi xmlns:a14="http://schemas.microsoft.com/office/drawing/2010/main" val="0"/>
+                        </a:ext>
+                      </a:extLst>
+                    </a:blip>
+                    <a:stretch>
+                      <a:fillRect/>
+                    </a:stretch>
+                  </pic:blipFill>
+                  <pic:spPr>
+                    <a:xfrm>
+                      <a:off x="0" y="0"/>
+                      <a:ext cx="4730750" cy="8229600"/>
+                    </a:xfrm>
+                    <a:prstGeom prst="rect">
+                      <a:avLst/>
+                    </a:prstGeom>
+                  </pic:spPr>
+                </pic:pic>
+              </a:graphicData>
+            </a:graphic>
+          </wp:inline>
+        </w:drawing>
+      </w:r>
+      <w:bookmarkStart w:id="14" w:name="_GoBack"/>
+      <w:bookmarkEnd w:id="14"/>
+      <w:r>
+        <w:rPr>
+          <w:rFonts w:cs="Times New Roman"/>
+        </w:rPr>
+        <w:br w:type="page"/>
+      </w:r>
+    </w:p>
+    <w:p>
+      <w:pPr>
+        <w:jc w:val="left"/>
+      </w:pPr>
+      <w:r>
+        <w:rPr>
+          <w:noProof/>
+        </w:rPr>
+        <w:lastRenderedPageBreak/>
         <w:drawing>
           <wp:anchor distT="0" distB="0" distL="114300" distR="114300" simplePos="0" relativeHeight="251669504" behindDoc="1" locked="0" layoutInCell="1" allowOverlap="1" wp14:anchorId="32D6265F" wp14:editId="5C8AD789">
             <wp:simplePos x="0" y="0"/>
@@ -8392,45 +8529,18 @@
         </w:drawing>
       </w:r>
       <w:r>
-        <w:t>Layout trang Sản phẩm</w:t>
-      </w:r>
-    </w:p>
-    <w:p/>
-    <w:p>
-      <w:pPr>
-        <w:jc w:val="right"/>
-      </w:pPr>
-    </w:p>
-    <w:p>
-      <w:pPr>
-        <w:tabs>
-          <w:tab w:val="left" w:pos="1117"/>
-        </w:tabs>
-      </w:pPr>
-      <w:r>
+        <w:t>2.3 Layout trang Học viện</w:t>
+      </w:r>
+      <w:r>
+        <w:rPr>
+          <w:noProof/>
+        </w:rPr>
         <w:lastRenderedPageBreak/>
-        <w:tab/>
-        <w:t>Layout trang Chi tiết sản phẩm</w:t>
-      </w:r>
-    </w:p>
-    <w:p>
-      <w:r>
-        <w:rPr>
-          <w:noProof/>
-        </w:rPr>
         <w:drawing>
-          <wp:anchor distT="0" distB="0" distL="114300" distR="114300" simplePos="0" relativeHeight="251676672" behindDoc="0" locked="0" layoutInCell="1" allowOverlap="1" wp14:anchorId="7EBA207D" wp14:editId="17054AFA">
-            <wp:simplePos x="0" y="0"/>
-            <wp:positionH relativeFrom="column">
-              <wp:posOffset>1119001</wp:posOffset>
-            </wp:positionH>
-            <wp:positionV relativeFrom="paragraph">
-              <wp:posOffset>204063</wp:posOffset>
-            </wp:positionV>
-            <wp:extent cx="4403309" cy="7662041"/>
-            <wp:effectExtent l="0" t="0" r="0" b="0"/>
-            <wp:wrapSquare wrapText="bothSides"/>
-            <wp:docPr id="6" name="Picture 6"/>
+          <wp:inline distT="0" distB="0" distL="0" distR="0" wp14:anchorId="57582815" wp14:editId="0739C30D">
+            <wp:extent cx="4730750" cy="8229600"/>
+            <wp:effectExtent l="0" t="0" r="6350" b="0"/>
+            <wp:docPr id="21" name="Picture 21" descr="A screenshot of a cell phone&#10;&#10;Description automatically generated"/>
             <wp:cNvGraphicFramePr>
               <a:graphicFrameLocks xmlns:a="http://schemas.openxmlformats.org/drawingml/2006/main" noChangeAspect="1"/>
             </wp:cNvGraphicFramePr>
@@ -8438,96 +8548,8 @@
               <a:graphicData uri="http://schemas.openxmlformats.org/drawingml/2006/picture">
                 <pic:pic xmlns:pic="http://schemas.openxmlformats.org/drawingml/2006/picture">
                   <pic:nvPicPr>
-                    <pic:cNvPr id="0" name="Picture 3"/>
-                    <pic:cNvPicPr>
-                      <a:picLocks noChangeAspect="1" noChangeArrowheads="1"/>
-                    </pic:cNvPicPr>
-                  </pic:nvPicPr>
-                  <pic:blipFill>
-                    <a:blip r:embed="rId20" cstate="print">
-                      <a:extLst>
-                        <a:ext uri="{28A0092B-C50C-407E-A947-70E740481C1C}">
-                          <a14:useLocalDpi xmlns:a14="http://schemas.microsoft.com/office/drawing/2010/main" val="0"/>
-                        </a:ext>
-                      </a:extLst>
-                    </a:blip>
-                    <a:srcRect/>
-                    <a:stretch>
-                      <a:fillRect/>
-                    </a:stretch>
-                  </pic:blipFill>
-                  <pic:spPr bwMode="auto">
-                    <a:xfrm>
-                      <a:off x="0" y="0"/>
-                      <a:ext cx="4403309" cy="7662041"/>
-                    </a:xfrm>
-                    <a:prstGeom prst="rect">
-                      <a:avLst/>
-                    </a:prstGeom>
-                    <a:noFill/>
-                    <a:ln>
-                      <a:noFill/>
-                    </a:ln>
-                  </pic:spPr>
-                </pic:pic>
-              </a:graphicData>
-            </a:graphic>
-          </wp:anchor>
-        </w:drawing>
-      </w:r>
-    </w:p>
-    <w:p/>
-    <w:p/>
-    <w:p/>
-    <w:p/>
-    <w:p/>
-    <w:p/>
-    <w:p/>
-    <w:p/>
-    <w:p/>
-    <w:p/>
-    <w:p/>
-    <w:p/>
-    <w:p/>
-    <w:p/>
-    <w:p/>
-    <w:p/>
-    <w:p/>
-    <w:p>
-      <w:r>
-        <w:lastRenderedPageBreak/>
-        <w:t>Layout trang About Us</w:t>
-      </w:r>
-    </w:p>
-    <w:p>
-      <w:r>
-        <w:rPr>
-          <w:noProof/>
-        </w:rPr>
-        <w:drawing>
-          <wp:anchor distT="0" distB="0" distL="114300" distR="114300" simplePos="0" relativeHeight="251677696" behindDoc="0" locked="0" layoutInCell="1" allowOverlap="1" wp14:anchorId="50893B46" wp14:editId="4218E391">
-            <wp:simplePos x="0" y="0"/>
-            <wp:positionH relativeFrom="column">
-              <wp:posOffset>913984</wp:posOffset>
-            </wp:positionH>
-            <wp:positionV relativeFrom="paragraph">
-              <wp:posOffset>206353</wp:posOffset>
-            </wp:positionV>
-            <wp:extent cx="4264025" cy="7598410"/>
-            <wp:effectExtent l="0" t="0" r="3175" b="2540"/>
-            <wp:wrapSquare wrapText="bothSides"/>
-            <wp:docPr id="8" name="Picture 8"/>
-            <wp:cNvGraphicFramePr>
-              <a:graphicFrameLocks xmlns:a="http://schemas.openxmlformats.org/drawingml/2006/main" noChangeAspect="1"/>
-            </wp:cNvGraphicFramePr>
-            <a:graphic xmlns:a="http://schemas.openxmlformats.org/drawingml/2006/main">
-              <a:graphicData uri="http://schemas.openxmlformats.org/drawingml/2006/picture">
-                <pic:pic xmlns:pic="http://schemas.openxmlformats.org/drawingml/2006/picture">
-                  <pic:nvPicPr>
-                    <pic:cNvPr id="0" name="Picture 4"/>
-                    <pic:cNvPicPr>
-                      <a:picLocks noChangeAspect="1" noChangeArrowheads="1"/>
-                    </pic:cNvPicPr>
+                    <pic:cNvPr id="21" name="Academy.png"/>
+                    <pic:cNvPicPr/>
                   </pic:nvPicPr>
                   <pic:blipFill>
                     <a:blip r:embed="rId21" cstate="print">
@@ -8537,84 +8559,44 @@
                         </a:ext>
                       </a:extLst>
                     </a:blip>
-                    <a:srcRect/>
                     <a:stretch>
                       <a:fillRect/>
                     </a:stretch>
                   </pic:blipFill>
-                  <pic:spPr bwMode="auto">
+                  <pic:spPr>
                     <a:xfrm>
                       <a:off x="0" y="0"/>
-                      <a:ext cx="4264025" cy="7598410"/>
+                      <a:ext cx="4730750" cy="8229600"/>
                     </a:xfrm>
                     <a:prstGeom prst="rect">
                       <a:avLst/>
                     </a:prstGeom>
-                    <a:noFill/>
-                    <a:ln>
-                      <a:noFill/>
-                    </a:ln>
                   </pic:spPr>
                 </pic:pic>
               </a:graphicData>
             </a:graphic>
-            <wp14:sizeRelH relativeFrom="margin">
-              <wp14:pctWidth>0</wp14:pctWidth>
-            </wp14:sizeRelH>
-            <wp14:sizeRelV relativeFrom="margin">
-              <wp14:pctHeight>0</wp14:pctHeight>
-            </wp14:sizeRelV>
-          </wp:anchor>
+          </wp:inline>
         </w:drawing>
-      </w:r>
-      <w:r>
-        <w:br/>
       </w:r>
     </w:p>
     <w:p>
       <w:pPr>
-        <w:spacing w:before="0" w:after="160" w:line="259" w:lineRule="auto"/>
         <w:jc w:val="left"/>
       </w:pPr>
       <w:r>
-        <w:br w:type="page"/>
-      </w:r>
-      <w:r>
         <w:lastRenderedPageBreak/>
-        <w:t>Layout trang Đăng ký</w:t>
-      </w:r>
-      <w:r>
-        <w:br/>
-      </w:r>
-      <w:r>
-        <w:br/>
-      </w:r>
-    </w:p>
-    <w:p>
-      <w:pPr>
-        <w:spacing w:before="0" w:after="160" w:line="259" w:lineRule="auto"/>
-        <w:jc w:val="left"/>
+        <w:t>2.4 Layout trang Về chúng tôi</w:t>
+      </w:r>
+      <w:r>
         <w:rPr>
           <w:noProof/>
         </w:rPr>
-      </w:pPr>
-      <w:r>
-        <w:rPr>
-          <w:noProof/>
-        </w:rPr>
+        <w:lastRenderedPageBreak/>
         <w:drawing>
-          <wp:anchor distT="0" distB="0" distL="114300" distR="114300" simplePos="0" relativeHeight="251678720" behindDoc="0" locked="0" layoutInCell="1" allowOverlap="1" wp14:anchorId="65078126" wp14:editId="7D80F728">
-            <wp:simplePos x="0" y="0"/>
-            <wp:positionH relativeFrom="margin">
-              <wp:align>right</wp:align>
-            </wp:positionH>
-            <wp:positionV relativeFrom="paragraph">
-              <wp:posOffset>812822</wp:posOffset>
-            </wp:positionV>
-            <wp:extent cx="5943600" cy="5896610"/>
-            <wp:effectExtent l="0" t="0" r="0" b="8890"/>
-            <wp:wrapSquare wrapText="bothSides"/>
-            <wp:docPr id="13" name="Picture 13"/>
+          <wp:inline distT="0" distB="0" distL="0" distR="0" wp14:anchorId="56C4B18C" wp14:editId="343B00A8">
+            <wp:extent cx="4272915" cy="8229600"/>
+            <wp:effectExtent l="0" t="0" r="0" b="0"/>
+            <wp:docPr id="22" name="Picture 22" descr="A screenshot of a cell phone&#10;&#10;Description automatically generated"/>
             <wp:cNvGraphicFramePr>
               <a:graphicFrameLocks xmlns:a="http://schemas.openxmlformats.org/drawingml/2006/main" noChangeAspect="1"/>
             </wp:cNvGraphicFramePr>
@@ -8622,10 +8604,8 @@
               <a:graphicData uri="http://schemas.openxmlformats.org/drawingml/2006/picture">
                 <pic:pic xmlns:pic="http://schemas.openxmlformats.org/drawingml/2006/picture">
                   <pic:nvPicPr>
-                    <pic:cNvPr id="0" name="Picture 5"/>
-                    <pic:cNvPicPr>
-                      <a:picLocks noChangeAspect="1" noChangeArrowheads="1"/>
-                    </pic:cNvPicPr>
+                    <pic:cNvPr id="22" name="About Us.png"/>
+                    <pic:cNvPicPr/>
                   </pic:nvPicPr>
                   <pic:blipFill>
                     <a:blip r:embed="rId22" cstate="print">
@@ -8635,60 +8615,43 @@
                         </a:ext>
                       </a:extLst>
                     </a:blip>
-                    <a:srcRect/>
                     <a:stretch>
                       <a:fillRect/>
                     </a:stretch>
                   </pic:blipFill>
-                  <pic:spPr bwMode="auto">
+                  <pic:spPr>
                     <a:xfrm>
                       <a:off x="0" y="0"/>
-                      <a:ext cx="5943600" cy="5896610"/>
+                      <a:ext cx="4272915" cy="8229600"/>
                     </a:xfrm>
                     <a:prstGeom prst="rect">
                       <a:avLst/>
                     </a:prstGeom>
-                    <a:noFill/>
-                    <a:ln>
-                      <a:noFill/>
-                    </a:ln>
                   </pic:spPr>
                 </pic:pic>
               </a:graphicData>
             </a:graphic>
-          </wp:anchor>
+          </wp:inline>
         </w:drawing>
-      </w:r>
-      <w:r>
-        <w:br w:type="page"/>
       </w:r>
     </w:p>
     <w:p>
+      <w:pPr>
+        <w:jc w:val="left"/>
+      </w:pPr>
       <w:r>
         <w:lastRenderedPageBreak/>
-        <w:t>Layout trang Đăng Nhập</w:t>
-      </w:r>
-    </w:p>
-    <w:p/>
-    <w:p/>
-    <w:p>
+        <w:t xml:space="preserve">2.5 Layout các trang Đăng nhập, Đăng Ký </w:t>
+      </w:r>
       <w:r>
         <w:rPr>
           <w:noProof/>
         </w:rPr>
         <w:drawing>
-          <wp:anchor distT="0" distB="0" distL="114300" distR="114300" simplePos="0" relativeHeight="251679744" behindDoc="0" locked="0" layoutInCell="1" allowOverlap="1" wp14:anchorId="21DC6473" wp14:editId="0819FC7A">
-            <wp:simplePos x="0" y="0"/>
-            <wp:positionH relativeFrom="column">
-              <wp:posOffset>0</wp:posOffset>
-            </wp:positionH>
-            <wp:positionV relativeFrom="paragraph">
-              <wp:posOffset>372745</wp:posOffset>
-            </wp:positionV>
-            <wp:extent cx="5943600" cy="5896610"/>
-            <wp:effectExtent l="0" t="0" r="0" b="8890"/>
-            <wp:wrapSquare wrapText="bothSides"/>
-            <wp:docPr id="19" name="Picture 19"/>
+          <wp:inline distT="0" distB="0" distL="0" distR="0" wp14:anchorId="323D4A05" wp14:editId="49709344">
+            <wp:extent cx="5943600" cy="5900420"/>
+            <wp:effectExtent l="0" t="0" r="0" b="5080"/>
+            <wp:docPr id="23" name="Picture 23" descr="A screenshot of a cell phone&#10;&#10;Description automatically generated"/>
             <wp:cNvGraphicFramePr>
               <a:graphicFrameLocks xmlns:a="http://schemas.openxmlformats.org/drawingml/2006/main" noChangeAspect="1"/>
             </wp:cNvGraphicFramePr>
@@ -8696,10 +8659,8 @@
               <a:graphicData uri="http://schemas.openxmlformats.org/drawingml/2006/picture">
                 <pic:pic xmlns:pic="http://schemas.openxmlformats.org/drawingml/2006/picture">
                   <pic:nvPicPr>
-                    <pic:cNvPr id="0" name="Picture 6"/>
-                    <pic:cNvPicPr>
-                      <a:picLocks noChangeAspect="1" noChangeArrowheads="1"/>
-                    </pic:cNvPicPr>
+                    <pic:cNvPr id="23" name="Đăng nhập.png"/>
+                    <pic:cNvPicPr/>
                   </pic:nvPicPr>
                   <pic:blipFill>
                     <a:blip r:embed="rId23" cstate="print">
@@ -8709,39 +8670,73 @@
                         </a:ext>
                       </a:extLst>
                     </a:blip>
-                    <a:srcRect/>
                     <a:stretch>
                       <a:fillRect/>
                     </a:stretch>
                   </pic:blipFill>
-                  <pic:spPr bwMode="auto">
+                  <pic:spPr>
                     <a:xfrm>
                       <a:off x="0" y="0"/>
-                      <a:ext cx="5943600" cy="5896610"/>
+                      <a:ext cx="5943600" cy="5900420"/>
                     </a:xfrm>
                     <a:prstGeom prst="rect">
                       <a:avLst/>
                     </a:prstGeom>
-                    <a:noFill/>
-                    <a:ln>
-                      <a:noFill/>
-                    </a:ln>
                   </pic:spPr>
                 </pic:pic>
               </a:graphicData>
             </a:graphic>
-          </wp:anchor>
+          </wp:inline>
         </w:drawing>
       </w:r>
+      <w:r>
+        <w:rPr>
+          <w:noProof/>
+        </w:rPr>
+        <w:lastRenderedPageBreak/>
+        <w:drawing>
+          <wp:inline distT="0" distB="0" distL="0" distR="0" wp14:anchorId="107687BE" wp14:editId="6CE4C4EA">
+            <wp:extent cx="5943600" cy="5900420"/>
+            <wp:effectExtent l="0" t="0" r="0" b="5080"/>
+            <wp:docPr id="24" name="Picture 24" descr="A screenshot of a cell phone&#10;&#10;Description automatically generated"/>
+            <wp:cNvGraphicFramePr>
+              <a:graphicFrameLocks xmlns:a="http://schemas.openxmlformats.org/drawingml/2006/main" noChangeAspect="1"/>
+            </wp:cNvGraphicFramePr>
+            <a:graphic xmlns:a="http://schemas.openxmlformats.org/drawingml/2006/main">
+              <a:graphicData uri="http://schemas.openxmlformats.org/drawingml/2006/picture">
+                <pic:pic xmlns:pic="http://schemas.openxmlformats.org/drawingml/2006/picture">
+                  <pic:nvPicPr>
+                    <pic:cNvPr id="24" name="Đăng ký.png"/>
+                    <pic:cNvPicPr/>
+                  </pic:nvPicPr>
+                  <pic:blipFill>
+                    <a:blip r:embed="rId24" cstate="print">
+                      <a:extLst>
+                        <a:ext uri="{28A0092B-C50C-407E-A947-70E740481C1C}">
+                          <a14:useLocalDpi xmlns:a14="http://schemas.microsoft.com/office/drawing/2010/main" val="0"/>
+                        </a:ext>
+                      </a:extLst>
+                    </a:blip>
+                    <a:stretch>
+                      <a:fillRect/>
+                    </a:stretch>
+                  </pic:blipFill>
+                  <pic:spPr>
+                    <a:xfrm>
+                      <a:off x="0" y="0"/>
+                      <a:ext cx="5943600" cy="5900420"/>
+                    </a:xfrm>
+                    <a:prstGeom prst="rect">
+                      <a:avLst/>
+                    </a:prstGeom>
+                  </pic:spPr>
+                </pic:pic>
+              </a:graphicData>
+            </a:graphic>
+          </wp:inline>
+        </w:drawing>
+      </w:r>
     </w:p>
-    <w:p/>
-    <w:p/>
-    <w:p>
-      <w:bookmarkStart w:id="15" w:name="_GoBack"/>
-      <w:bookmarkEnd w:id="15"/>
-    </w:p>
-    <w:p/>
-    <w:p/>
     <w:p>
       <w:pPr>
         <w:pStyle w:val="Heading1"/>
@@ -8762,14 +8757,15 @@
         <w:rPr>
           <w:noProof/>
         </w:rPr>
+        <w:lastRenderedPageBreak/>
         <w:drawing>
-          <wp:anchor distT="0" distB="0" distL="114300" distR="114300" simplePos="0" relativeHeight="251670528" behindDoc="0" locked="0" layoutInCell="1" allowOverlap="1" wp14:anchorId="557B987B" wp14:editId="7480E40F">
+          <wp:anchor distT="0" distB="0" distL="114300" distR="114300" simplePos="0" relativeHeight="251670528" behindDoc="0" locked="0" layoutInCell="1" allowOverlap="1" wp14:anchorId="557B987B" wp14:editId="3661D90F">
             <wp:simplePos x="0" y="0"/>
             <wp:positionH relativeFrom="column">
-              <wp:posOffset>218024</wp:posOffset>
+              <wp:posOffset>281940</wp:posOffset>
             </wp:positionH>
             <wp:positionV relativeFrom="paragraph">
-              <wp:posOffset>2546854</wp:posOffset>
+              <wp:posOffset>2326859</wp:posOffset>
             </wp:positionV>
             <wp:extent cx="809358" cy="760068"/>
             <wp:effectExtent l="0" t="0" r="0" b="2540"/>
@@ -8890,7 +8886,7 @@
           <w:szCs w:val="26"/>
         </w:rPr>
       </w:pPr>
-      <w:bookmarkStart w:id="16" w:name="_Toc27238807"/>
+      <w:bookmarkStart w:id="15" w:name="_Toc27238807"/>
       <w:r>
         <w:br w:type="page"/>
       </w:r>
@@ -8907,7 +8903,7 @@
         <w:lastRenderedPageBreak/>
         <w:t>Sitemap của website</w:t>
       </w:r>
-      <w:bookmarkEnd w:id="16"/>
+      <w:bookmarkEnd w:id="15"/>
     </w:p>
     <w:p>
       <w:r>
@@ -8935,7 +8931,7 @@
             <wp:cNvGraphicFramePr/>
             <a:graphic xmlns:a="http://schemas.openxmlformats.org/drawingml/2006/main">
               <a:graphicData uri="http://schemas.openxmlformats.org/drawingml/2006/diagram">
-                <dgm:relIds xmlns:dgm="http://schemas.openxmlformats.org/drawingml/2006/diagram" xmlns:r="http://schemas.openxmlformats.org/officeDocument/2006/relationships" r:dm="rId24" r:lo="rId25" r:qs="rId26" r:cs="rId27"/>
+                <dgm:relIds xmlns:dgm="http://schemas.openxmlformats.org/drawingml/2006/diagram" xmlns:r="http://schemas.openxmlformats.org/officeDocument/2006/relationships" r:dm="rId25" r:lo="rId26" r:qs="rId27" r:cs="rId28"/>
               </a:graphicData>
             </a:graphic>
           </wp:inline>
@@ -8950,14 +8946,14 @@
           <w:numId w:val="27"/>
         </w:numPr>
       </w:pPr>
-      <w:bookmarkStart w:id="17" w:name="_Toc27238808"/>
+      <w:bookmarkStart w:id="16" w:name="_Toc27238808"/>
       <w:r>
         <w:t xml:space="preserve">Các trang </w:t>
       </w:r>
       <w:r>
         <w:t>chính</w:t>
       </w:r>
-      <w:bookmarkEnd w:id="17"/>
+      <w:bookmarkEnd w:id="16"/>
     </w:p>
     <w:p>
       <w:pPr>
@@ -10794,11 +10790,11 @@
       </w:r>
     </w:p>
     <w:sectPr>
-      <w:headerReference w:type="even" r:id="rId29"/>
-      <w:headerReference w:type="default" r:id="rId30"/>
-      <w:footerReference w:type="even" r:id="rId31"/>
-      <w:footerReference w:type="default" r:id="rId32"/>
-      <w:headerReference w:type="first" r:id="rId33"/>
+      <w:headerReference w:type="even" r:id="rId30"/>
+      <w:headerReference w:type="default" r:id="rId31"/>
+      <w:footerReference w:type="even" r:id="rId32"/>
+      <w:footerReference w:type="default" r:id="rId33"/>
+      <w:headerReference w:type="first" r:id="rId34"/>
       <w:pgSz w:w="12240" w:h="15840"/>
       <w:pgMar w:top="1440" w:right="1440" w:bottom="1440" w:left="1440" w:header="720" w:footer="720" w:gutter="0"/>
       <w:pgBorders w:display="firstPage" w:offsetFrom="page">
@@ -11049,7 +11045,7 @@
       <w:rPr>
         <w:noProof/>
       </w:rPr>
-      <w:pict w14:anchorId="525A6270">
+      <w:pict w14:anchorId="6284E333">
         <v:shapetype id="_x0000_t75" coordsize="21600,21600" o:spt="75" o:preferrelative="t" path="m@4@5l@4@11@9@11@9@5xe" filled="f" stroked="f">
           <v:stroke joinstyle="miter"/>
           <v:formulas>
@@ -11069,7 +11065,7 @@
           <v:path o:extrusionok="f" gradientshapeok="t" o:connecttype="rect"/>
           <o:lock v:ext="edit" aspectratio="t"/>
         </v:shapetype>
-        <v:shape id="WordPictureWatermark1354697516" o:spid="_x0000_s2050" type="#_x0000_t75" style="position:absolute;left:0;text-align:left;margin-left:0;margin-top:0;width:227.3pt;height:264.8pt;z-index:-251656192;mso-position-horizontal:center;mso-position-horizontal-relative:margin;mso-position-vertical:center;mso-position-vertical-relative:margin" o:allowincell="f">
+        <v:shape id="WordPictureWatermark1354697516" o:spid="_x0000_s2051" type="#_x0000_t75" alt="DantWebLogo" style="position:absolute;left:0;text-align:left;margin-left:0;margin-top:0;width:227.3pt;height:264.8pt;z-index:-251656192;mso-wrap-edited:f;mso-width-percent:0;mso-height-percent:0;mso-position-horizontal:center;mso-position-horizontal-relative:margin;mso-position-vertical:center;mso-position-vertical-relative:margin;mso-width-percent:0;mso-height-percent:0" o:allowincell="f">
           <v:imagedata r:id="rId1" o:title="DantWebLogo"/>
           <w10:wrap anchorx="margin" anchory="margin"/>
         </v:shape>
@@ -11097,7 +11093,7 @@
         <w:color w:val="FA7F50"/>
         <w:szCs w:val="26"/>
       </w:rPr>
-      <w:pict w14:anchorId="5F38B692">
+      <w:pict w14:anchorId="3FAF7768">
         <v:shapetype id="_x0000_t75" coordsize="21600,21600" o:spt="75" o:preferrelative="t" path="m@4@5l@4@11@9@11@9@5xe" filled="f" stroked="f">
           <v:stroke joinstyle="miter"/>
           <v:formulas>
@@ -11117,7 +11113,7 @@
           <v:path o:extrusionok="f" gradientshapeok="t" o:connecttype="rect"/>
           <o:lock v:ext="edit" aspectratio="t"/>
         </v:shapetype>
-        <v:shape id="WordPictureWatermark1354697517" o:spid="_x0000_s2051" type="#_x0000_t75" style="position:absolute;left:0;text-align:left;margin-left:0;margin-top:0;width:227.3pt;height:264.8pt;z-index:-251655168;mso-position-horizontal:center;mso-position-horizontal-relative:margin;mso-position-vertical:center;mso-position-vertical-relative:margin" o:allowincell="f">
+        <v:shape id="WordPictureWatermark1354697517" o:spid="_x0000_s2050" type="#_x0000_t75" alt="DantWebLogo" style="position:absolute;left:0;text-align:left;margin-left:0;margin-top:0;width:227.3pt;height:264.8pt;z-index:-251655168;mso-wrap-edited:f;mso-width-percent:0;mso-height-percent:0;mso-position-horizontal:center;mso-position-horizontal-relative:margin;mso-position-vertical:center;mso-position-vertical-relative:margin;mso-width-percent:0;mso-height-percent:0" o:allowincell="f">
           <v:imagedata r:id="rId1" o:title="DantWebLogo"/>
           <w10:wrap anchorx="margin" anchory="margin"/>
         </v:shape>
@@ -11137,6 +11133,7 @@
         <w:dataBinding w:prefixMappings="xmlns:ns0='http://schemas.openxmlformats.org/package/2006/metadata/core-properties' xmlns:ns1='http://purl.org/dc/elements/1.1/'" w:xpath="/ns0:coreProperties[1]/ns1:title[1]" w:storeItemID="{6C3C8BC8-F283-45AE-878A-BAB7291924A1}"/>
         <w:text/>
       </w:sdtPr>
+      <w:sdtEndPr/>
       <w:sdtContent>
         <w:r>
           <w:rPr>
@@ -11187,7 +11184,7 @@
       <w:rPr>
         <w:noProof/>
       </w:rPr>
-      <w:pict w14:anchorId="47B33995">
+      <w:pict w14:anchorId="312EEF2A">
         <v:shapetype id="_x0000_t75" coordsize="21600,21600" o:spt="75" o:preferrelative="t" path="m@4@5l@4@11@9@11@9@5xe" filled="f" stroked="f">
           <v:stroke joinstyle="miter"/>
           <v:formulas>
@@ -11207,7 +11204,7 @@
           <v:path o:extrusionok="f" gradientshapeok="t" o:connecttype="rect"/>
           <o:lock v:ext="edit" aspectratio="t"/>
         </v:shapetype>
-        <v:shape id="WordPictureWatermark1354697515" o:spid="_x0000_s2049" type="#_x0000_t75" style="position:absolute;left:0;text-align:left;margin-left:0;margin-top:0;width:227.3pt;height:264.8pt;z-index:-251657216;mso-position-horizontal:center;mso-position-horizontal-relative:margin;mso-position-vertical:center;mso-position-vertical-relative:margin" o:allowincell="f">
+        <v:shape id="WordPictureWatermark1354697515" o:spid="_x0000_s2049" type="#_x0000_t75" alt="DantWebLogo" style="position:absolute;left:0;text-align:left;margin-left:0;margin-top:0;width:227.3pt;height:264.8pt;z-index:-251657216;mso-wrap-edited:f;mso-width-percent:0;mso-height-percent:0;mso-position-horizontal:center;mso-position-horizontal-relative:margin;mso-position-vertical:center;mso-position-vertical-relative:margin;mso-width-percent:0;mso-height-percent:0" o:allowincell="f">
           <v:imagedata r:id="rId1" o:title="DantWebLogo"/>
           <w10:wrap anchorx="margin" anchory="margin"/>
         </v:shape>
@@ -14398,6 +14395,118 @@
     </w:lvl>
   </w:abstractNum>
   <w:abstractNum w:abstractNumId="29" w15:restartNumberingAfterBreak="0">
+    <w:nsid w:val="75341338"/>
+    <w:multiLevelType w:val="hybridMultilevel"/>
+    <w:tmpl w:val="1C402970"/>
+    <w:lvl w:ilvl="0" w:tplc="C5A24C44">
+      <w:numFmt w:val="bullet"/>
+      <w:lvlText w:val="-"/>
+      <w:lvlJc w:val="left"/>
+      <w:pPr>
+        <w:ind w:left="720" w:hanging="360"/>
+      </w:pPr>
+      <w:rPr>
+        <w:rFonts w:ascii="Times New Roman" w:eastAsiaTheme="minorHAnsi" w:hAnsi="Times New Roman" w:cs="Times New Roman" w:hint="default"/>
+      </w:rPr>
+    </w:lvl>
+    <w:lvl w:ilvl="1" w:tplc="04090003" w:tentative="1">
+      <w:start w:val="1"/>
+      <w:numFmt w:val="bullet"/>
+      <w:lvlText w:val="o"/>
+      <w:lvlJc w:val="left"/>
+      <w:pPr>
+        <w:ind w:left="1440" w:hanging="360"/>
+      </w:pPr>
+      <w:rPr>
+        <w:rFonts w:ascii="Courier New" w:hAnsi="Courier New" w:cs="Courier New" w:hint="default"/>
+      </w:rPr>
+    </w:lvl>
+    <w:lvl w:ilvl="2" w:tplc="04090005" w:tentative="1">
+      <w:start w:val="1"/>
+      <w:numFmt w:val="bullet"/>
+      <w:lvlText w:val=""/>
+      <w:lvlJc w:val="left"/>
+      <w:pPr>
+        <w:ind w:left="2160" w:hanging="360"/>
+      </w:pPr>
+      <w:rPr>
+        <w:rFonts w:ascii="Wingdings" w:hAnsi="Wingdings" w:hint="default"/>
+      </w:rPr>
+    </w:lvl>
+    <w:lvl w:ilvl="3" w:tplc="04090001" w:tentative="1">
+      <w:start w:val="1"/>
+      <w:numFmt w:val="bullet"/>
+      <w:lvlText w:val=""/>
+      <w:lvlJc w:val="left"/>
+      <w:pPr>
+        <w:ind w:left="2880" w:hanging="360"/>
+      </w:pPr>
+      <w:rPr>
+        <w:rFonts w:ascii="Symbol" w:hAnsi="Symbol" w:hint="default"/>
+      </w:rPr>
+    </w:lvl>
+    <w:lvl w:ilvl="4" w:tplc="04090003" w:tentative="1">
+      <w:start w:val="1"/>
+      <w:numFmt w:val="bullet"/>
+      <w:lvlText w:val="o"/>
+      <w:lvlJc w:val="left"/>
+      <w:pPr>
+        <w:ind w:left="3600" w:hanging="360"/>
+      </w:pPr>
+      <w:rPr>
+        <w:rFonts w:ascii="Courier New" w:hAnsi="Courier New" w:cs="Courier New" w:hint="default"/>
+      </w:rPr>
+    </w:lvl>
+    <w:lvl w:ilvl="5" w:tplc="04090005" w:tentative="1">
+      <w:start w:val="1"/>
+      <w:numFmt w:val="bullet"/>
+      <w:lvlText w:val=""/>
+      <w:lvlJc w:val="left"/>
+      <w:pPr>
+        <w:ind w:left="4320" w:hanging="360"/>
+      </w:pPr>
+      <w:rPr>
+        <w:rFonts w:ascii="Wingdings" w:hAnsi="Wingdings" w:hint="default"/>
+      </w:rPr>
+    </w:lvl>
+    <w:lvl w:ilvl="6" w:tplc="04090001" w:tentative="1">
+      <w:start w:val="1"/>
+      <w:numFmt w:val="bullet"/>
+      <w:lvlText w:val=""/>
+      <w:lvlJc w:val="left"/>
+      <w:pPr>
+        <w:ind w:left="5040" w:hanging="360"/>
+      </w:pPr>
+      <w:rPr>
+        <w:rFonts w:ascii="Symbol" w:hAnsi="Symbol" w:hint="default"/>
+      </w:rPr>
+    </w:lvl>
+    <w:lvl w:ilvl="7" w:tplc="04090003" w:tentative="1">
+      <w:start w:val="1"/>
+      <w:numFmt w:val="bullet"/>
+      <w:lvlText w:val="o"/>
+      <w:lvlJc w:val="left"/>
+      <w:pPr>
+        <w:ind w:left="5760" w:hanging="360"/>
+      </w:pPr>
+      <w:rPr>
+        <w:rFonts w:ascii="Courier New" w:hAnsi="Courier New" w:cs="Courier New" w:hint="default"/>
+      </w:rPr>
+    </w:lvl>
+    <w:lvl w:ilvl="8" w:tplc="04090005" w:tentative="1">
+      <w:start w:val="1"/>
+      <w:numFmt w:val="bullet"/>
+      <w:lvlText w:val=""/>
+      <w:lvlJc w:val="left"/>
+      <w:pPr>
+        <w:ind w:left="6480" w:hanging="360"/>
+      </w:pPr>
+      <w:rPr>
+        <w:rFonts w:ascii="Wingdings" w:hAnsi="Wingdings" w:hint="default"/>
+      </w:rPr>
+    </w:lvl>
+  </w:abstractNum>
+  <w:abstractNum w:abstractNumId="30" w15:restartNumberingAfterBreak="0">
     <w:nsid w:val="78AA75B1"/>
     <w:multiLevelType w:val="hybridMultilevel"/>
     <w:tmpl w:val="BFFA8F04"/>
@@ -14510,7 +14619,7 @@
       </w:rPr>
     </w:lvl>
   </w:abstractNum>
-  <w:abstractNum w:abstractNumId="30" w15:restartNumberingAfterBreak="0">
+  <w:abstractNum w:abstractNumId="31" w15:restartNumberingAfterBreak="0">
     <w:nsid w:val="7AF54EF1"/>
     <w:multiLevelType w:val="hybridMultilevel"/>
     <w:tmpl w:val="75920548"/>
@@ -14623,7 +14732,7 @@
       </w:rPr>
     </w:lvl>
   </w:abstractNum>
-  <w:abstractNum w:abstractNumId="31" w15:restartNumberingAfterBreak="0">
+  <w:abstractNum w:abstractNumId="32" w15:restartNumberingAfterBreak="0">
     <w:nsid w:val="7C506FB1"/>
     <w:multiLevelType w:val="hybridMultilevel"/>
     <w:tmpl w:val="4C7A58A8"/>
@@ -14788,7 +14897,7 @@
     <w:abstractNumId w:val="6"/>
   </w:num>
   <w:num w:numId="17">
-    <w:abstractNumId w:val="31"/>
+    <w:abstractNumId w:val="32"/>
   </w:num>
   <w:num w:numId="18">
     <w:abstractNumId w:val="14"/>
@@ -14797,7 +14906,7 @@
     <w:abstractNumId w:val="21"/>
   </w:num>
   <w:num w:numId="20">
-    <w:abstractNumId w:val="30"/>
+    <w:abstractNumId w:val="31"/>
   </w:num>
   <w:num w:numId="21">
     <w:abstractNumId w:val="7"/>
@@ -14815,7 +14924,7 @@
     <w:abstractNumId w:val="0"/>
   </w:num>
   <w:num w:numId="26">
-    <w:abstractNumId w:val="29"/>
+    <w:abstractNumId w:val="30"/>
   </w:num>
   <w:num w:numId="27">
     <w:abstractNumId w:val="19"/>
@@ -14837,6 +14946,9 @@
   </w:num>
   <w:num w:numId="33">
     <w:abstractNumId w:val="11"/>
+  </w:num>
+  <w:num w:numId="34">
+    <w:abstractNumId w:val="29"/>
   </w:num>
   <w:numIdMacAtCleanup w:val="33"/>
 </w:numbering>
@@ -17765,17 +17877,17 @@
     <dgm:cxn modelId="{57E1432C-5FA1-4C3D-A092-8B4A3E3135AE}" type="presOf" srcId="{7FD0EE29-2D10-4A55-A694-BFE3E3B446D3}" destId="{ACDE1A7D-B849-404A-90AF-23FA9396B468}" srcOrd="0" destOrd="0" presId="urn:microsoft.com/office/officeart/2005/8/layout/hierarchy1"/>
     <dgm:cxn modelId="{6EEDE030-81B9-4311-A37B-0B906A6B4CA8}" type="presOf" srcId="{E1072D36-381A-485B-8FBE-7D3ABCEA600E}" destId="{10791033-FC17-49DE-BA4A-FFA62A939F02}" srcOrd="0" destOrd="0" presId="urn:microsoft.com/office/officeart/2005/8/layout/hierarchy1"/>
     <dgm:cxn modelId="{9C53F530-A491-46AD-AC76-8C12363240D5}" srcId="{AAB6D294-0717-4DA6-AE56-AD440B65DD6C}" destId="{B3A6995F-13A7-4D6C-B1E5-88B1A5C33A74}" srcOrd="2" destOrd="0" parTransId="{CF127143-9BCC-42BF-B143-6960AF3FDF73}" sibTransId="{F6B44344-218C-4981-900E-D20DBBFF483E}"/>
+    <dgm:cxn modelId="{FF37CF42-680A-4726-90C3-BBCA92817143}" type="presOf" srcId="{96BFBBA7-013E-4716-8116-A6050132AF92}" destId="{07821CAD-3707-4541-A99F-B747AA0763A5}" srcOrd="0" destOrd="0" presId="urn:microsoft.com/office/officeart/2005/8/layout/hierarchy1"/>
+    <dgm:cxn modelId="{9F0E4547-FA5D-4032-A7ED-78D2321C5DFE}" type="presOf" srcId="{36EADD9C-D006-4F97-8AF4-CBB8077D85EE}" destId="{C07F1A64-FFFC-469A-9D1A-AC55B237FD07}" srcOrd="0" destOrd="0" presId="urn:microsoft.com/office/officeart/2005/8/layout/hierarchy1"/>
+    <dgm:cxn modelId="{0B625654-DFD4-4487-8F3B-E3611971156C}" srcId="{83225415-9A46-4D92-940C-F89502DB9DB6}" destId="{7FD0EE29-2D10-4A55-A694-BFE3E3B446D3}" srcOrd="2" destOrd="0" parTransId="{A43D3996-21D4-4E8A-ACC8-626BF4E1BA72}" sibTransId="{D2DADC42-8E9C-4593-82A1-6D2936CBC6F8}"/>
+    <dgm:cxn modelId="{A439FF59-E103-423B-8771-017540584159}" srcId="{8CC7FD63-CFAA-4BC7-8E19-79911D84870C}" destId="{2C9768A6-ADA5-4811-82EF-8633E061028F}" srcOrd="1" destOrd="0" parTransId="{CCD7BF26-F996-45C0-9433-6E1EBE72458F}" sibTransId="{B14E1D06-050A-4A4E-94A4-E994B1A82DDD}"/>
+    <dgm:cxn modelId="{7D8C8D5A-4347-4D81-95CB-A1805BDBAAE8}" type="presOf" srcId="{0306A471-508E-41C4-ADC9-FFAA43FC0DEB}" destId="{00A83DEE-DC65-4165-9B6D-0EC60E71561A}" srcOrd="0" destOrd="0" presId="urn:microsoft.com/office/officeart/2005/8/layout/hierarchy1"/>
     <dgm:cxn modelId="{5BA4DB5C-C80B-4FD5-88C1-65BDF7B5C69F}" type="presOf" srcId="{1D550A4A-4B3A-4C22-8D61-C5795448EBE4}" destId="{DAFFB5D8-E2E5-4742-BB1C-B8CA15090733}" srcOrd="0" destOrd="0" presId="urn:microsoft.com/office/officeart/2005/8/layout/hierarchy1"/>
-    <dgm:cxn modelId="{FF37CF42-680A-4726-90C3-BBCA92817143}" type="presOf" srcId="{96BFBBA7-013E-4716-8116-A6050132AF92}" destId="{07821CAD-3707-4541-A99F-B747AA0763A5}" srcOrd="0" destOrd="0" presId="urn:microsoft.com/office/officeart/2005/8/layout/hierarchy1"/>
     <dgm:cxn modelId="{AB539765-E642-4C37-99DE-E6C562956E2B}" type="presOf" srcId="{2C9768A6-ADA5-4811-82EF-8633E061028F}" destId="{008F2FD1-88E9-4369-AB79-08345C595069}" srcOrd="0" destOrd="0" presId="urn:microsoft.com/office/officeart/2005/8/layout/hierarchy1"/>
     <dgm:cxn modelId="{86D9FD66-B79C-41DC-8ADF-4C92D7D4F75A}" type="presOf" srcId="{83225415-9A46-4D92-940C-F89502DB9DB6}" destId="{F3332E18-0A12-4E36-9D9A-82BE451BA110}" srcOrd="0" destOrd="0" presId="urn:microsoft.com/office/officeart/2005/8/layout/hierarchy1"/>
-    <dgm:cxn modelId="{9F0E4547-FA5D-4032-A7ED-78D2321C5DFE}" type="presOf" srcId="{36EADD9C-D006-4F97-8AF4-CBB8077D85EE}" destId="{C07F1A64-FFFC-469A-9D1A-AC55B237FD07}" srcOrd="0" destOrd="0" presId="urn:microsoft.com/office/officeart/2005/8/layout/hierarchy1"/>
     <dgm:cxn modelId="{9DBF4768-F402-4EEA-A4B9-B9A7AFBA8E25}" type="presOf" srcId="{2CBBE4A6-34B7-49FE-AF8E-372D9083B031}" destId="{09E5BFB0-C535-4DD6-93B9-9BBA7CE5A98B}" srcOrd="0" destOrd="0" presId="urn:microsoft.com/office/officeart/2005/8/layout/hierarchy1"/>
     <dgm:cxn modelId="{3B69726A-AA43-49B2-912F-2903C27E9799}" type="presOf" srcId="{B3A6995F-13A7-4D6C-B1E5-88B1A5C33A74}" destId="{2FDAEADA-7F11-4D18-B591-5C93E94AA40B}" srcOrd="0" destOrd="0" presId="urn:microsoft.com/office/officeart/2005/8/layout/hierarchy1"/>
     <dgm:cxn modelId="{57549E70-16D2-48B7-895D-F4252BB3B965}" type="presOf" srcId="{CF127143-9BCC-42BF-B143-6960AF3FDF73}" destId="{F5B4693B-7588-4D04-B906-A93998A41FDE}" srcOrd="0" destOrd="0" presId="urn:microsoft.com/office/officeart/2005/8/layout/hierarchy1"/>
-    <dgm:cxn modelId="{0B625654-DFD4-4487-8F3B-E3611971156C}" srcId="{83225415-9A46-4D92-940C-F89502DB9DB6}" destId="{7FD0EE29-2D10-4A55-A694-BFE3E3B446D3}" srcOrd="2" destOrd="0" parTransId="{A43D3996-21D4-4E8A-ACC8-626BF4E1BA72}" sibTransId="{D2DADC42-8E9C-4593-82A1-6D2936CBC6F8}"/>
-    <dgm:cxn modelId="{A439FF59-E103-423B-8771-017540584159}" srcId="{8CC7FD63-CFAA-4BC7-8E19-79911D84870C}" destId="{2C9768A6-ADA5-4811-82EF-8633E061028F}" srcOrd="1" destOrd="0" parTransId="{CCD7BF26-F996-45C0-9433-6E1EBE72458F}" sibTransId="{B14E1D06-050A-4A4E-94A4-E994B1A82DDD}"/>
-    <dgm:cxn modelId="{7D8C8D5A-4347-4D81-95CB-A1805BDBAAE8}" type="presOf" srcId="{0306A471-508E-41C4-ADC9-FFAA43FC0DEB}" destId="{00A83DEE-DC65-4165-9B6D-0EC60E71561A}" srcOrd="0" destOrd="0" presId="urn:microsoft.com/office/officeart/2005/8/layout/hierarchy1"/>
     <dgm:cxn modelId="{78359880-D562-4985-B219-E5D00A347BCA}" srcId="{AAB6D294-0717-4DA6-AE56-AD440B65DD6C}" destId="{8CC7FD63-CFAA-4BC7-8E19-79911D84870C}" srcOrd="0" destOrd="0" parTransId="{1395BFF8-1699-4F0E-92CF-543E6FF35E73}" sibTransId="{848426F1-736B-412B-860E-EE5FDE20E872}"/>
     <dgm:cxn modelId="{A1822185-F4BF-4598-9762-706BA394661F}" type="presOf" srcId="{226A08E6-0184-4C37-817D-E997A363A995}" destId="{555274A4-EDF3-4BEF-B5A3-D41C1D43B0B1}" srcOrd="0" destOrd="0" presId="urn:microsoft.com/office/officeart/2005/8/layout/hierarchy1"/>
     <dgm:cxn modelId="{4C165B98-549F-461E-ABBF-D1FF35686E78}" srcId="{8CC7FD63-CFAA-4BC7-8E19-79911D84870C}" destId="{FEFE9F5D-AD09-4EF3-A062-3426678BD190}" srcOrd="0" destOrd="0" parTransId="{9E5B7506-36BB-4050-981F-C94E6BC016A7}" sibTransId="{12339D87-3DA9-4F21-B9B3-D2E018D35A22}"/>
@@ -17894,7 +18006,7 @@
   <dgm:whole/>
   <dgm:extLst>
     <a:ext uri="http://schemas.microsoft.com/office/drawing/2008/diagram">
-      <dsp:dataModelExt xmlns:dsp="http://schemas.microsoft.com/office/drawing/2008/diagram" relId="rId28" minVer="http://schemas.openxmlformats.org/drawingml/2006/diagram"/>
+      <dsp:dataModelExt xmlns:dsp="http://schemas.microsoft.com/office/drawing/2008/diagram" relId="rId29" minVer="http://schemas.openxmlformats.org/drawingml/2006/diagram"/>
     </a:ext>
   </dgm:extLst>
 </dgm:dataModel>
@@ -22386,7 +22498,7 @@
   <w:font w:name="Symbol">
     <w:panose1 w:val="05050102010706020507"/>
     <w:charset w:val="02"/>
-    <w:family w:val="roman"/>
+    <w:family w:val="decorative"/>
     <w:pitch w:val="variable"/>
     <w:sig w:usb0="00000000" w:usb1="10000000" w:usb2="00000000" w:usb3="00000000" w:csb0="80000000" w:csb1="00000000"/>
   </w:font>
@@ -22407,7 +22519,7 @@
   <w:font w:name="Wingdings">
     <w:panose1 w:val="05000000000000000000"/>
     <w:charset w:val="02"/>
-    <w:family w:val="auto"/>
+    <w:family w:val="decorative"/>
     <w:pitch w:val="variable"/>
     <w:sig w:usb0="00000000" w:usb1="10000000" w:usb2="00000000" w:usb3="00000000" w:csb0="80000000" w:csb1="00000000"/>
   </w:font>
@@ -22447,7 +22559,8 @@
     <w:rsid w:val="00090E6F"/>
     <w:rsid w:val="0014611D"/>
     <w:rsid w:val="002E52E5"/>
-    <w:rsid w:val="00990D44"/>
+    <w:rsid w:val="00BF0F82"/>
+    <w:rsid w:val="00F82FC8"/>
   </w:rsids>
   <m:mathPr>
     <m:mathFont m:val="Cambria Math"/>
@@ -23214,7 +23327,7 @@
 </file>
 
 <file path=customXml/itemProps1.xml><?xml version="1.0" encoding="utf-8"?>
-<ds:datastoreItem xmlns:ds="http://schemas.openxmlformats.org/officeDocument/2006/customXml" ds:itemID="{FF4A7D02-823D-4815-930C-7FCCFF504885}">
+<ds:datastoreItem xmlns:ds="http://schemas.openxmlformats.org/officeDocument/2006/customXml" ds:itemID="{1AE45C73-4406-394A-A8A9-DE750512DAED}">
   <ds:schemaRefs>
     <ds:schemaRef ds:uri="http://schemas.openxmlformats.org/officeDocument/2006/bibliography"/>
   </ds:schemaRefs>
